--- a/resource/jurusan_Penugasan Sebagai Reviewer Publikasi.docx
+++ b/resource/jurusan_Penugasan Sebagai Reviewer Publikasi.docx
@@ -150,29 +150,7 @@
           <w:szCs w:val="24"/>
           <w:lang w:val="en-US"/>
         </w:rPr>
-        <w:t>${</w:t>
-      </w:r>
-      <w:proofErr w:type="spellStart"/>
-      <w:r>
-        <w:rPr>
-          <w:rFonts w:ascii="Georgia"/>
-          <w:b/>
-          <w:sz w:val="24"/>
-          <w:szCs w:val="24"/>
-          <w:lang w:val="en-US"/>
-        </w:rPr>
-        <w:t>Departement</w:t>
-      </w:r>
-      <w:proofErr w:type="spellEnd"/>
-      <w:r>
-        <w:rPr>
-          <w:rFonts w:ascii="Georgia"/>
-          <w:b/>
-          <w:sz w:val="24"/>
-          <w:szCs w:val="24"/>
-          <w:lang w:val="en-US"/>
-        </w:rPr>
-        <w:t>}</w:t>
+        <w:t>${Departement}</w:t>
       </w:r>
     </w:p>
     <w:p>
@@ -274,33 +252,17 @@
         </w:rPr>
         <w:t xml:space="preserve">Jl. PKH. Hasan Mustapa No. 23 Bandung 40124, Telepon : +62-22-7272215 Fax: +62-22-7202892 Web site : </w:t>
       </w:r>
-      <w:r>
-        <w:fldChar w:fldCharType="begin"/>
-      </w:r>
-      <w:r>
-        <w:instrText xml:space="preserve"> HYPERLINK "http://www.itenas.ac.id/" \h </w:instrText>
-      </w:r>
-      <w:r>
-        <w:fldChar w:fldCharType="separate"/>
-      </w:r>
-      <w:r>
-        <w:rPr>
-          <w:rFonts w:ascii="Liberation Sans Narrow"/>
-          <w:i/>
-          <w:sz w:val="16"/>
-          <w:szCs w:val="16"/>
-        </w:rPr>
-        <w:t>http://www.itenas.ac.id</w:t>
-      </w:r>
-      <w:r>
-        <w:rPr>
-          <w:rFonts w:ascii="Liberation Sans Narrow"/>
-          <w:i/>
-          <w:sz w:val="16"/>
-          <w:szCs w:val="16"/>
-        </w:rPr>
-        <w:fldChar w:fldCharType="end"/>
-      </w:r>
+      <w:hyperlink r:id="rId6">
+        <w:r>
+          <w:rPr>
+            <w:rFonts w:ascii="Liberation Sans Narrow"/>
+            <w:i/>
+            <w:sz w:val="16"/>
+            <w:szCs w:val="16"/>
+          </w:rPr>
+          <w:t>http://www.itenas.ac.id</w:t>
+        </w:r>
+      </w:hyperlink>
     </w:p>
     <w:p/>
     <w:p/>
@@ -327,33 +289,99 @@
           <w:u w:val="single"/>
           <w:lang w:val="en-US"/>
         </w:rPr>
-        <w:t>${</w:t>
-      </w:r>
-      <w:proofErr w:type="spellStart"/>
-      <w:r>
-        <w:rPr>
-          <w:rFonts w:ascii="Georgia" w:hAnsi="Georgia" w:cs="Times New Roman"/>
+        <w:t>${JenisSurat}</w:t>
+      </w:r>
+    </w:p>
+    <w:p>
+      <w:pPr>
+        <w:jc w:val="center"/>
+        <w:rPr>
+          <w:rFonts w:ascii="Times New Roman" w:hAnsi="Times New Roman" w:cs="Times New Roman"/>
           <w:b/>
           <w:bCs/>
-          <w:sz w:val="32"/>
-          <w:szCs w:val="32"/>
-          <w:u w:val="single"/>
-          <w:lang w:val="en-US"/>
-        </w:rPr>
-        <w:t>JenisSurat</w:t>
-      </w:r>
-      <w:proofErr w:type="spellEnd"/>
-      <w:r>
-        <w:rPr>
-          <w:rFonts w:ascii="Georgia" w:hAnsi="Georgia" w:cs="Times New Roman"/>
+          <w:lang w:val="en-US"/>
+        </w:rPr>
+      </w:pPr>
+      <w:r>
+        <w:rPr>
+          <w:rFonts w:ascii="Times New Roman" w:hAnsi="Times New Roman" w:cs="Times New Roman"/>
           <w:b/>
           <w:bCs/>
-          <w:sz w:val="32"/>
-          <w:szCs w:val="32"/>
-          <w:u w:val="single"/>
-          <w:lang w:val="en-US"/>
-        </w:rPr>
-        <w:t>}</w:t>
+          <w:lang w:val="en-US"/>
+        </w:rPr>
+        <w:t xml:space="preserve">No : </w:t>
+      </w:r>
+      <w:r>
+        <w:rPr>
+          <w:rFonts w:ascii="Times New Roman" w:hAnsi="Times New Roman" w:cs="Times New Roman"/>
+          <w:b/>
+          <w:bCs/>
+          <w:lang w:val="en-US"/>
+        </w:rPr>
+        <w:t>${No}</w:t>
+      </w:r>
+      <w:r>
+        <w:rPr>
+          <w:rFonts w:ascii="Times New Roman" w:hAnsi="Times New Roman" w:cs="Times New Roman"/>
+          <w:b/>
+          <w:bCs/>
+          <w:lang w:val="en-US"/>
+        </w:rPr>
+        <w:t>/</w:t>
+      </w:r>
+      <w:r>
+        <w:rPr>
+          <w:rFonts w:ascii="Times New Roman" w:hAnsi="Times New Roman" w:cs="Times New Roman"/>
+          <w:b/>
+          <w:bCs/>
+          <w:lang w:val="en-US"/>
+        </w:rPr>
+        <w:t>F.03</w:t>
+      </w:r>
+      <w:r>
+        <w:rPr>
+          <w:rFonts w:ascii="Times New Roman" w:hAnsi="Times New Roman" w:cs="Times New Roman"/>
+          <w:b/>
+          <w:bCs/>
+          <w:lang w:val="en-US"/>
+        </w:rPr>
+        <w:t>/</w:t>
+      </w:r>
+      <w:r>
+        <w:rPr>
+          <w:rFonts w:ascii="Times New Roman" w:hAnsi="Times New Roman" w:cs="Times New Roman"/>
+          <w:b/>
+          <w:bCs/>
+          <w:lang w:val="en-US"/>
+        </w:rPr>
+        <w:t>INF</w:t>
+      </w:r>
+      <w:r>
+        <w:rPr>
+          <w:rFonts w:ascii="Times New Roman" w:hAnsi="Times New Roman" w:cs="Times New Roman"/>
+          <w:b/>
+          <w:bCs/>
+          <w:lang w:val="en-US"/>
+        </w:rPr>
+        <w:t>/Itenas/</w:t>
+      </w:r>
+      <w:r>
+        <w:rPr>
+          <w:rFonts w:ascii="Times New Roman" w:hAnsi="Times New Roman" w:cs="Times New Roman"/>
+          <w:b/>
+          <w:bCs/>
+          <w:lang w:val="en-US"/>
+        </w:rPr>
+        <w:t>IX/</w:t>
+      </w:r>
+      <w:r>
+        <w:rPr>
+          <w:rFonts w:ascii="Times New Roman" w:hAnsi="Times New Roman" w:cs="Times New Roman"/>
+          <w:b/>
+          <w:bCs/>
+          <w:lang w:val="en-US"/>
+        </w:rPr>
+        <w:t>${thn}</w:t>
       </w:r>
     </w:p>
     <w:p>
@@ -361,132 +389,9 @@
         <w:jc w:val="center"/>
         <w:rPr>
           <w:rFonts w:ascii="Times New Roman" w:hAnsi="Times New Roman" w:cs="Times New Roman"/>
-          <w:b/>
-          <w:bCs/>
-          <w:lang w:val="en-US"/>
-        </w:rPr>
-      </w:pPr>
-      <w:r>
-        <w:rPr>
-          <w:rFonts w:ascii="Times New Roman" w:hAnsi="Times New Roman" w:cs="Times New Roman"/>
-          <w:b/>
-          <w:bCs/>
-          <w:lang w:val="en-US"/>
-        </w:rPr>
-        <w:t xml:space="preserve">No : </w:t>
-      </w:r>
-      <w:r>
-        <w:rPr>
-          <w:rFonts w:ascii="Times New Roman" w:hAnsi="Times New Roman" w:cs="Times New Roman"/>
-          <w:b/>
-          <w:bCs/>
-          <w:lang w:val="en-US"/>
-        </w:rPr>
-        <w:t>${No}</w:t>
-      </w:r>
-      <w:r>
-        <w:rPr>
-          <w:rFonts w:ascii="Times New Roman" w:hAnsi="Times New Roman" w:cs="Times New Roman"/>
-          <w:b/>
-          <w:bCs/>
-          <w:lang w:val="en-US"/>
-        </w:rPr>
-        <w:t>/</w:t>
-      </w:r>
-      <w:r>
-        <w:rPr>
-          <w:rFonts w:ascii="Times New Roman" w:hAnsi="Times New Roman" w:cs="Times New Roman"/>
-          <w:b/>
-          <w:bCs/>
-          <w:lang w:val="en-US"/>
-        </w:rPr>
-        <w:t>F.03</w:t>
-      </w:r>
-      <w:r>
-        <w:rPr>
-          <w:rFonts w:ascii="Times New Roman" w:hAnsi="Times New Roman" w:cs="Times New Roman"/>
-          <w:b/>
-          <w:bCs/>
-          <w:lang w:val="en-US"/>
-        </w:rPr>
-        <w:t>/</w:t>
-      </w:r>
-      <w:r>
-        <w:rPr>
-          <w:rFonts w:ascii="Times New Roman" w:hAnsi="Times New Roman" w:cs="Times New Roman"/>
-          <w:b/>
-          <w:bCs/>
-          <w:lang w:val="en-US"/>
-        </w:rPr>
-        <w:t>INF</w:t>
-      </w:r>
-      <w:r>
-        <w:rPr>
-          <w:rFonts w:ascii="Times New Roman" w:hAnsi="Times New Roman" w:cs="Times New Roman"/>
-          <w:b/>
-          <w:bCs/>
-          <w:lang w:val="en-US"/>
-        </w:rPr>
-        <w:t>/</w:t>
-      </w:r>
-      <w:proofErr w:type="spellStart"/>
-      <w:r>
-        <w:rPr>
-          <w:rFonts w:ascii="Times New Roman" w:hAnsi="Times New Roman" w:cs="Times New Roman"/>
-          <w:b/>
-          <w:bCs/>
-          <w:lang w:val="en-US"/>
-        </w:rPr>
-        <w:t>Itenas</w:t>
-      </w:r>
-      <w:proofErr w:type="spellEnd"/>
-      <w:r>
-        <w:rPr>
-          <w:rFonts w:ascii="Times New Roman" w:hAnsi="Times New Roman" w:cs="Times New Roman"/>
-          <w:b/>
-          <w:bCs/>
-          <w:lang w:val="en-US"/>
-        </w:rPr>
-        <w:t>/</w:t>
-      </w:r>
-      <w:r>
-        <w:rPr>
-          <w:rFonts w:ascii="Times New Roman" w:hAnsi="Times New Roman" w:cs="Times New Roman"/>
-          <w:b/>
-          <w:bCs/>
-          <w:lang w:val="en-US"/>
-        </w:rPr>
-        <w:t>IX/</w:t>
-      </w:r>
-      <w:r>
-        <w:rPr>
-          <w:rFonts w:ascii="Times New Roman" w:hAnsi="Times New Roman" w:cs="Times New Roman"/>
-          <w:b/>
-          <w:bCs/>
-          <w:lang w:val="en-US"/>
-        </w:rPr>
-        <w:t>${</w:t>
-      </w:r>
-      <w:proofErr w:type="spellStart"/>
-      <w:r>
-        <w:rPr>
-          <w:rFonts w:ascii="Times New Roman" w:hAnsi="Times New Roman" w:cs="Times New Roman"/>
-          <w:b/>
-          <w:bCs/>
-          <w:lang w:val="en-US"/>
-        </w:rPr>
-        <w:t>thn</w:t>
-      </w:r>
-      <w:proofErr w:type="spellEnd"/>
-      <w:r>
-        <w:rPr>
-          <w:rFonts w:ascii="Times New Roman" w:hAnsi="Times New Roman" w:cs="Times New Roman"/>
-          <w:b/>
-          <w:bCs/>
-          <w:lang w:val="en-US"/>
-        </w:rPr>
-        <w:t>}</w:t>
-      </w:r>
+          <w:lang w:val="en-US"/>
+        </w:rPr>
+      </w:pPr>
     </w:p>
     <w:p>
       <w:pPr>
@@ -496,6 +401,13 @@
           <w:lang w:val="en-US"/>
         </w:rPr>
       </w:pPr>
+      <w:r>
+        <w:rPr>
+          <w:rFonts w:ascii="Times New Roman" w:hAnsi="Times New Roman" w:cs="Times New Roman"/>
+          <w:lang w:val="en-US"/>
+        </w:rPr>
+        <w:t>Tentang</w:t>
+      </w:r>
     </w:p>
     <w:p>
       <w:pPr>
@@ -505,15 +417,20 @@
           <w:lang w:val="en-US"/>
         </w:rPr>
       </w:pPr>
-      <w:proofErr w:type="spellStart"/>
-      <w:r>
-        <w:rPr>
-          <w:rFonts w:ascii="Times New Roman" w:hAnsi="Times New Roman" w:cs="Times New Roman"/>
-          <w:lang w:val="en-US"/>
-        </w:rPr>
-        <w:t>Tentang</w:t>
-      </w:r>
-      <w:proofErr w:type="spellEnd"/>
+      <w:r>
+        <w:rPr>
+          <w:rFonts w:ascii="Times New Roman" w:hAnsi="Times New Roman" w:cs="Times New Roman"/>
+          <w:lang w:val="en-US"/>
+        </w:rPr>
+        <w:t xml:space="preserve">Penugasan Sebagai </w:t>
+      </w:r>
+      <w:r>
+        <w:rPr>
+          <w:rFonts w:ascii="Times New Roman" w:hAnsi="Times New Roman" w:cs="Times New Roman"/>
+          <w:lang w:val="en-US"/>
+        </w:rPr>
+        <w:t>Reviewer Publikasi Untuk Jabatan Akademik</w:t>
+      </w:r>
     </w:p>
     <w:p>
       <w:pPr>
@@ -523,15 +440,37 @@
           <w:lang w:val="en-US"/>
         </w:rPr>
       </w:pPr>
-      <w:proofErr w:type="spellStart"/>
-      <w:r>
-        <w:rPr>
-          <w:rFonts w:ascii="Times New Roman" w:hAnsi="Times New Roman" w:cs="Times New Roman"/>
-          <w:lang w:val="en-US"/>
-        </w:rPr>
-        <w:t>Penugasan</w:t>
-      </w:r>
-      <w:proofErr w:type="spellEnd"/>
+    </w:p>
+    <w:p>
+      <w:pPr>
+        <w:jc w:val="center"/>
+        <w:rPr>
+          <w:rFonts w:ascii="Times New Roman" w:hAnsi="Times New Roman" w:cs="Times New Roman"/>
+          <w:lang w:val="en-US"/>
+        </w:rPr>
+      </w:pPr>
+    </w:p>
+    <w:p>
+      <w:pPr>
+        <w:rPr>
+          <w:rFonts w:ascii="Times New Roman" w:hAnsi="Times New Roman" w:cs="Times New Roman"/>
+          <w:lang w:val="en-US"/>
+        </w:rPr>
+      </w:pPr>
+      <w:r>
+        <w:rPr>
+          <w:rFonts w:ascii="Times New Roman" w:hAnsi="Times New Roman" w:cs="Times New Roman"/>
+          <w:lang w:val="en-US"/>
+        </w:rPr>
+        <w:t xml:space="preserve">Ketua Jurusan </w:t>
+      </w:r>
+      <w:r>
+        <w:rPr>
+          <w:rFonts w:ascii="Times New Roman" w:hAnsi="Times New Roman" w:cs="Times New Roman"/>
+          <w:lang w:val="en-US"/>
+        </w:rPr>
+        <w:t xml:space="preserve">${Departement} </w:t>
+      </w:r>
       <w:r>
         <w:rPr>
           <w:rFonts w:ascii="Times New Roman" w:hAnsi="Times New Roman" w:cs="Times New Roman"/>
@@ -539,237 +478,12 @@
         </w:rPr>
         <w:t xml:space="preserve"> </w:t>
       </w:r>
-      <w:proofErr w:type="spellStart"/>
-      <w:r>
-        <w:rPr>
-          <w:rFonts w:ascii="Times New Roman" w:hAnsi="Times New Roman" w:cs="Times New Roman"/>
-          <w:lang w:val="en-US"/>
-        </w:rPr>
-        <w:t>Sebagai</w:t>
-      </w:r>
-      <w:proofErr w:type="spellEnd"/>
-      <w:r>
-        <w:rPr>
-          <w:rFonts w:ascii="Times New Roman" w:hAnsi="Times New Roman" w:cs="Times New Roman"/>
-          <w:lang w:val="en-US"/>
-        </w:rPr>
-        <w:t xml:space="preserve"> </w:t>
-      </w:r>
-      <w:r>
-        <w:rPr>
-          <w:rFonts w:ascii="Times New Roman" w:hAnsi="Times New Roman" w:cs="Times New Roman"/>
-          <w:lang w:val="en-US"/>
-        </w:rPr>
-        <w:t xml:space="preserve">Reviewer </w:t>
-      </w:r>
-      <w:proofErr w:type="spellStart"/>
-      <w:r>
-        <w:rPr>
-          <w:rFonts w:ascii="Times New Roman" w:hAnsi="Times New Roman" w:cs="Times New Roman"/>
-          <w:lang w:val="en-US"/>
-        </w:rPr>
-        <w:t>Publikasi</w:t>
-      </w:r>
-      <w:proofErr w:type="spellEnd"/>
-      <w:r>
-        <w:rPr>
-          <w:rFonts w:ascii="Times New Roman" w:hAnsi="Times New Roman" w:cs="Times New Roman"/>
-          <w:lang w:val="en-US"/>
-        </w:rPr>
-        <w:t xml:space="preserve"> </w:t>
-      </w:r>
-      <w:proofErr w:type="spellStart"/>
-      <w:r>
-        <w:rPr>
-          <w:rFonts w:ascii="Times New Roman" w:hAnsi="Times New Roman" w:cs="Times New Roman"/>
-          <w:lang w:val="en-US"/>
-        </w:rPr>
-        <w:t>Untuk</w:t>
-      </w:r>
-      <w:proofErr w:type="spellEnd"/>
-      <w:r>
-        <w:rPr>
-          <w:rFonts w:ascii="Times New Roman" w:hAnsi="Times New Roman" w:cs="Times New Roman"/>
-          <w:lang w:val="en-US"/>
-        </w:rPr>
-        <w:t xml:space="preserve"> </w:t>
-      </w:r>
-      <w:proofErr w:type="spellStart"/>
-      <w:r>
-        <w:rPr>
-          <w:rFonts w:ascii="Times New Roman" w:hAnsi="Times New Roman" w:cs="Times New Roman"/>
-          <w:lang w:val="en-US"/>
-        </w:rPr>
-        <w:t>Jabatan</w:t>
-      </w:r>
-      <w:proofErr w:type="spellEnd"/>
-      <w:r>
-        <w:rPr>
-          <w:rFonts w:ascii="Times New Roman" w:hAnsi="Times New Roman" w:cs="Times New Roman"/>
-          <w:lang w:val="en-US"/>
-        </w:rPr>
-        <w:t xml:space="preserve"> </w:t>
-      </w:r>
-      <w:proofErr w:type="spellStart"/>
-      <w:r>
-        <w:rPr>
-          <w:rFonts w:ascii="Times New Roman" w:hAnsi="Times New Roman" w:cs="Times New Roman"/>
-          <w:lang w:val="en-US"/>
-        </w:rPr>
-        <w:t>Akademik</w:t>
-      </w:r>
-      <w:proofErr w:type="spellEnd"/>
-    </w:p>
-    <w:p>
-      <w:pPr>
-        <w:jc w:val="center"/>
-        <w:rPr>
-          <w:rFonts w:ascii="Times New Roman" w:hAnsi="Times New Roman" w:cs="Times New Roman"/>
-          <w:lang w:val="en-US"/>
-        </w:rPr>
-      </w:pPr>
-    </w:p>
-    <w:p>
-      <w:pPr>
-        <w:jc w:val="center"/>
-        <w:rPr>
-          <w:rFonts w:ascii="Times New Roman" w:hAnsi="Times New Roman" w:cs="Times New Roman"/>
-          <w:lang w:val="en-US"/>
-        </w:rPr>
-      </w:pPr>
-    </w:p>
-    <w:p>
-      <w:pPr>
-        <w:rPr>
-          <w:rFonts w:ascii="Times New Roman" w:hAnsi="Times New Roman" w:cs="Times New Roman"/>
-          <w:lang w:val="en-US"/>
-        </w:rPr>
-      </w:pPr>
-      <w:proofErr w:type="spellStart"/>
-      <w:r>
-        <w:rPr>
-          <w:rFonts w:ascii="Times New Roman" w:hAnsi="Times New Roman" w:cs="Times New Roman"/>
-          <w:lang w:val="en-US"/>
-        </w:rPr>
-        <w:t>Ketua</w:t>
-      </w:r>
-      <w:proofErr w:type="spellEnd"/>
-      <w:r>
-        <w:rPr>
-          <w:rFonts w:ascii="Times New Roman" w:hAnsi="Times New Roman" w:cs="Times New Roman"/>
-          <w:lang w:val="en-US"/>
-        </w:rPr>
-        <w:t xml:space="preserve"> </w:t>
-      </w:r>
-      <w:proofErr w:type="spellStart"/>
-      <w:r>
-        <w:rPr>
-          <w:rFonts w:ascii="Times New Roman" w:hAnsi="Times New Roman" w:cs="Times New Roman"/>
-          <w:lang w:val="en-US"/>
-        </w:rPr>
-        <w:t>Jurusan</w:t>
-      </w:r>
-      <w:proofErr w:type="spellEnd"/>
-      <w:r>
-        <w:rPr>
-          <w:rFonts w:ascii="Times New Roman" w:hAnsi="Times New Roman" w:cs="Times New Roman"/>
-          <w:lang w:val="en-US"/>
-        </w:rPr>
-        <w:t xml:space="preserve"> </w:t>
-      </w:r>
-      <w:r>
-        <w:rPr>
-          <w:rFonts w:ascii="Times New Roman" w:hAnsi="Times New Roman" w:cs="Times New Roman"/>
-          <w:lang w:val="en-US"/>
-        </w:rPr>
-        <w:t>${</w:t>
-      </w:r>
-      <w:proofErr w:type="spellStart"/>
-      <w:r>
-        <w:rPr>
-          <w:rFonts w:ascii="Times New Roman" w:hAnsi="Times New Roman" w:cs="Times New Roman"/>
-          <w:lang w:val="en-US"/>
-        </w:rPr>
-        <w:t>Departement</w:t>
-      </w:r>
-      <w:proofErr w:type="spellEnd"/>
-      <w:r>
-        <w:rPr>
-          <w:rFonts w:ascii="Times New Roman" w:hAnsi="Times New Roman" w:cs="Times New Roman"/>
-          <w:lang w:val="en-US"/>
-        </w:rPr>
-        <w:t xml:space="preserve">} </w:t>
-      </w:r>
-      <w:r>
-        <w:rPr>
-          <w:rFonts w:ascii="Times New Roman" w:hAnsi="Times New Roman" w:cs="Times New Roman"/>
-          <w:lang w:val="en-US"/>
-        </w:rPr>
-        <w:t xml:space="preserve"> </w:t>
-      </w:r>
-      <w:proofErr w:type="spellStart"/>
-      <w:r>
-        <w:rPr>
-          <w:rFonts w:ascii="Times New Roman" w:hAnsi="Times New Roman" w:cs="Times New Roman"/>
-          <w:lang w:val="en-US"/>
-        </w:rPr>
-        <w:t>Institut</w:t>
-      </w:r>
-      <w:proofErr w:type="spellEnd"/>
-      <w:r>
-        <w:rPr>
-          <w:rFonts w:ascii="Times New Roman" w:hAnsi="Times New Roman" w:cs="Times New Roman"/>
-          <w:lang w:val="en-US"/>
-        </w:rPr>
-        <w:t xml:space="preserve"> </w:t>
-      </w:r>
-      <w:proofErr w:type="spellStart"/>
-      <w:r>
-        <w:rPr>
-          <w:rFonts w:ascii="Times New Roman" w:hAnsi="Times New Roman" w:cs="Times New Roman"/>
-          <w:lang w:val="en-US"/>
-        </w:rPr>
-        <w:t>Teknologi</w:t>
-      </w:r>
-      <w:proofErr w:type="spellEnd"/>
-      <w:r>
-        <w:rPr>
-          <w:rFonts w:ascii="Times New Roman" w:hAnsi="Times New Roman" w:cs="Times New Roman"/>
-          <w:lang w:val="en-US"/>
-        </w:rPr>
-        <w:t xml:space="preserve"> Nasional Bandung </w:t>
-      </w:r>
-      <w:proofErr w:type="spellStart"/>
-      <w:r>
-        <w:rPr>
-          <w:rFonts w:ascii="Times New Roman" w:hAnsi="Times New Roman" w:cs="Times New Roman"/>
-          <w:lang w:val="en-US"/>
-        </w:rPr>
-        <w:t>menerangkan</w:t>
-      </w:r>
-      <w:proofErr w:type="spellEnd"/>
-      <w:r>
-        <w:rPr>
-          <w:rFonts w:ascii="Times New Roman" w:hAnsi="Times New Roman" w:cs="Times New Roman"/>
-          <w:lang w:val="en-US"/>
-        </w:rPr>
-        <w:t xml:space="preserve"> </w:t>
-      </w:r>
-      <w:proofErr w:type="spellStart"/>
-      <w:r>
-        <w:rPr>
-          <w:rFonts w:ascii="Times New Roman" w:hAnsi="Times New Roman" w:cs="Times New Roman"/>
-          <w:lang w:val="en-US"/>
-        </w:rPr>
-        <w:t>bahwa</w:t>
-      </w:r>
-      <w:proofErr w:type="spellEnd"/>
-      <w:r>
-        <w:rPr>
-          <w:rFonts w:ascii="Times New Roman" w:hAnsi="Times New Roman" w:cs="Times New Roman"/>
-          <w:lang w:val="en-US"/>
-        </w:rPr>
-        <w:t xml:space="preserve"> :</w:t>
+      <w:r>
+        <w:rPr>
+          <w:rFonts w:ascii="Times New Roman" w:hAnsi="Times New Roman" w:cs="Times New Roman"/>
+          <w:lang w:val="en-US"/>
+        </w:rPr>
+        <w:t>Institut Teknologi Nasional Bandung menerangkan bahwa :</w:t>
       </w:r>
     </w:p>
     <w:p>
@@ -873,15 +587,20 @@
           <w:lang w:val="en-US"/>
         </w:rPr>
       </w:pPr>
-      <w:proofErr w:type="spellStart"/>
-      <w:r>
-        <w:rPr>
-          <w:rFonts w:ascii="Times New Roman" w:hAnsi="Times New Roman" w:cs="Times New Roman"/>
-          <w:lang w:val="en-US"/>
-        </w:rPr>
-        <w:t>Untuk</w:t>
-      </w:r>
-      <w:proofErr w:type="spellEnd"/>
+      <w:r>
+        <w:rPr>
+          <w:rFonts w:ascii="Times New Roman" w:hAnsi="Times New Roman" w:cs="Times New Roman"/>
+          <w:lang w:val="en-US"/>
+        </w:rPr>
+        <w:t xml:space="preserve">Untuk melaksanakan tugas sebagai Reviewer Publikasi untuk Jabatan Akademik Jurusan </w:t>
+      </w:r>
+      <w:r>
+        <w:rPr>
+          <w:rFonts w:ascii="Times New Roman" w:hAnsi="Times New Roman" w:cs="Times New Roman"/>
+          <w:lang w:val="en-US"/>
+        </w:rPr>
+        <w:t xml:space="preserve">${Departement} </w:t>
+      </w:r>
       <w:r>
         <w:rPr>
           <w:rFonts w:ascii="Times New Roman" w:hAnsi="Times New Roman" w:cs="Times New Roman"/>
@@ -889,329 +608,27 @@
         </w:rPr>
         <w:t xml:space="preserve"> </w:t>
       </w:r>
-      <w:proofErr w:type="spellStart"/>
-      <w:r>
-        <w:rPr>
-          <w:rFonts w:ascii="Times New Roman" w:hAnsi="Times New Roman" w:cs="Times New Roman"/>
-          <w:lang w:val="en-US"/>
-        </w:rPr>
-        <w:t>melaksanakan</w:t>
-      </w:r>
-      <w:proofErr w:type="spellEnd"/>
-      <w:r>
-        <w:rPr>
-          <w:rFonts w:ascii="Times New Roman" w:hAnsi="Times New Roman" w:cs="Times New Roman"/>
-          <w:lang w:val="en-US"/>
-        </w:rPr>
-        <w:t xml:space="preserve"> </w:t>
-      </w:r>
-      <w:proofErr w:type="spellStart"/>
-      <w:r>
-        <w:rPr>
-          <w:rFonts w:ascii="Times New Roman" w:hAnsi="Times New Roman" w:cs="Times New Roman"/>
-          <w:lang w:val="en-US"/>
-        </w:rPr>
-        <w:t>tugas</w:t>
-      </w:r>
-      <w:proofErr w:type="spellEnd"/>
-      <w:r>
-        <w:rPr>
-          <w:rFonts w:ascii="Times New Roman" w:hAnsi="Times New Roman" w:cs="Times New Roman"/>
-          <w:lang w:val="en-US"/>
-        </w:rPr>
-        <w:t xml:space="preserve"> </w:t>
-      </w:r>
-      <w:proofErr w:type="spellStart"/>
-      <w:r>
-        <w:rPr>
-          <w:rFonts w:ascii="Times New Roman" w:hAnsi="Times New Roman" w:cs="Times New Roman"/>
-          <w:lang w:val="en-US"/>
-        </w:rPr>
-        <w:t>sebagai</w:t>
-      </w:r>
-      <w:proofErr w:type="spellEnd"/>
-      <w:r>
-        <w:rPr>
-          <w:rFonts w:ascii="Times New Roman" w:hAnsi="Times New Roman" w:cs="Times New Roman"/>
-          <w:lang w:val="en-US"/>
-        </w:rPr>
-        <w:t xml:space="preserve"> Reviewer </w:t>
-      </w:r>
-      <w:proofErr w:type="spellStart"/>
-      <w:r>
-        <w:rPr>
-          <w:rFonts w:ascii="Times New Roman" w:hAnsi="Times New Roman" w:cs="Times New Roman"/>
-          <w:lang w:val="en-US"/>
-        </w:rPr>
-        <w:t>Publikasi</w:t>
-      </w:r>
-      <w:proofErr w:type="spellEnd"/>
-      <w:r>
-        <w:rPr>
-          <w:rFonts w:ascii="Times New Roman" w:hAnsi="Times New Roman" w:cs="Times New Roman"/>
-          <w:lang w:val="en-US"/>
-        </w:rPr>
-        <w:t xml:space="preserve"> </w:t>
-      </w:r>
-      <w:proofErr w:type="spellStart"/>
-      <w:r>
-        <w:rPr>
-          <w:rFonts w:ascii="Times New Roman" w:hAnsi="Times New Roman" w:cs="Times New Roman"/>
-          <w:lang w:val="en-US"/>
-        </w:rPr>
-        <w:t>untuk</w:t>
-      </w:r>
-      <w:proofErr w:type="spellEnd"/>
-      <w:r>
-        <w:rPr>
-          <w:rFonts w:ascii="Times New Roman" w:hAnsi="Times New Roman" w:cs="Times New Roman"/>
-          <w:lang w:val="en-US"/>
-        </w:rPr>
-        <w:t xml:space="preserve"> </w:t>
-      </w:r>
-      <w:proofErr w:type="spellStart"/>
-      <w:r>
-        <w:rPr>
-          <w:rFonts w:ascii="Times New Roman" w:hAnsi="Times New Roman" w:cs="Times New Roman"/>
-          <w:lang w:val="en-US"/>
-        </w:rPr>
-        <w:t>Jabatan</w:t>
-      </w:r>
-      <w:proofErr w:type="spellEnd"/>
-      <w:r>
-        <w:rPr>
-          <w:rFonts w:ascii="Times New Roman" w:hAnsi="Times New Roman" w:cs="Times New Roman"/>
-          <w:lang w:val="en-US"/>
-        </w:rPr>
-        <w:t xml:space="preserve"> </w:t>
-      </w:r>
-      <w:proofErr w:type="spellStart"/>
-      <w:r>
-        <w:rPr>
-          <w:rFonts w:ascii="Times New Roman" w:hAnsi="Times New Roman" w:cs="Times New Roman"/>
-          <w:lang w:val="en-US"/>
-        </w:rPr>
-        <w:t>Akademik</w:t>
-      </w:r>
-      <w:proofErr w:type="spellEnd"/>
-      <w:r>
-        <w:rPr>
-          <w:rFonts w:ascii="Times New Roman" w:hAnsi="Times New Roman" w:cs="Times New Roman"/>
-          <w:lang w:val="en-US"/>
-        </w:rPr>
-        <w:t xml:space="preserve"> </w:t>
-      </w:r>
-      <w:proofErr w:type="spellStart"/>
-      <w:r>
-        <w:rPr>
-          <w:rFonts w:ascii="Times New Roman" w:hAnsi="Times New Roman" w:cs="Times New Roman"/>
-          <w:lang w:val="en-US"/>
-        </w:rPr>
-        <w:t>Jurusan</w:t>
-      </w:r>
-      <w:proofErr w:type="spellEnd"/>
-      <w:r>
-        <w:rPr>
-          <w:rFonts w:ascii="Times New Roman" w:hAnsi="Times New Roman" w:cs="Times New Roman"/>
-          <w:lang w:val="en-US"/>
-        </w:rPr>
-        <w:t xml:space="preserve"> </w:t>
-      </w:r>
-      <w:r>
-        <w:rPr>
-          <w:rFonts w:ascii="Times New Roman" w:hAnsi="Times New Roman" w:cs="Times New Roman"/>
-          <w:lang w:val="en-US"/>
-        </w:rPr>
-        <w:t>${</w:t>
-      </w:r>
-      <w:proofErr w:type="spellStart"/>
-      <w:r>
-        <w:rPr>
-          <w:rFonts w:ascii="Times New Roman" w:hAnsi="Times New Roman" w:cs="Times New Roman"/>
-          <w:lang w:val="en-US"/>
-        </w:rPr>
-        <w:t>Departement</w:t>
-      </w:r>
-      <w:proofErr w:type="spellEnd"/>
-      <w:r>
-        <w:rPr>
-          <w:rFonts w:ascii="Times New Roman" w:hAnsi="Times New Roman" w:cs="Times New Roman"/>
-          <w:lang w:val="en-US"/>
-        </w:rPr>
-        <w:t xml:space="preserve">} </w:t>
-      </w:r>
-      <w:r>
-        <w:rPr>
-          <w:rFonts w:ascii="Times New Roman" w:hAnsi="Times New Roman" w:cs="Times New Roman"/>
-          <w:lang w:val="en-US"/>
-        </w:rPr>
-        <w:t xml:space="preserve"> </w:t>
-      </w:r>
-      <w:r>
-        <w:rPr>
-          <w:rFonts w:ascii="Times New Roman" w:hAnsi="Times New Roman" w:cs="Times New Roman"/>
-          <w:lang w:val="en-US"/>
-        </w:rPr>
-        <w:t xml:space="preserve">pada semester </w:t>
-      </w:r>
-      <w:proofErr w:type="spellStart"/>
-      <w:r>
-        <w:rPr>
-          <w:rFonts w:ascii="Times New Roman" w:hAnsi="Times New Roman" w:cs="Times New Roman"/>
-          <w:lang w:val="en-US"/>
-        </w:rPr>
-        <w:t>ganjil</w:t>
-      </w:r>
-      <w:proofErr w:type="spellEnd"/>
-      <w:r>
-        <w:rPr>
-          <w:rFonts w:ascii="Times New Roman" w:hAnsi="Times New Roman" w:cs="Times New Roman"/>
-          <w:lang w:val="en-US"/>
-        </w:rPr>
-        <w:t xml:space="preserve"> 2019/2020.</w:t>
-      </w:r>
-    </w:p>
-    <w:p>
-      <w:pPr>
-        <w:rPr>
-          <w:rFonts w:ascii="Times New Roman" w:hAnsi="Times New Roman" w:cs="Times New Roman"/>
-          <w:lang w:val="en-US"/>
-        </w:rPr>
-      </w:pPr>
-      <w:r>
-        <w:rPr>
-          <w:rFonts w:ascii="Times New Roman" w:hAnsi="Times New Roman" w:cs="Times New Roman"/>
-          <w:lang w:val="en-US"/>
-        </w:rPr>
-        <w:t xml:space="preserve">Surat </w:t>
-      </w:r>
-      <w:proofErr w:type="spellStart"/>
-      <w:r>
-        <w:rPr>
-          <w:rFonts w:ascii="Times New Roman" w:hAnsi="Times New Roman" w:cs="Times New Roman"/>
-          <w:lang w:val="en-US"/>
-        </w:rPr>
-        <w:t>Tugas</w:t>
-      </w:r>
-      <w:proofErr w:type="spellEnd"/>
-      <w:r>
-        <w:rPr>
-          <w:rFonts w:ascii="Times New Roman" w:hAnsi="Times New Roman" w:cs="Times New Roman"/>
-          <w:lang w:val="en-US"/>
-        </w:rPr>
-        <w:t xml:space="preserve"> </w:t>
-      </w:r>
-      <w:proofErr w:type="spellStart"/>
-      <w:r>
-        <w:rPr>
-          <w:rFonts w:ascii="Times New Roman" w:hAnsi="Times New Roman" w:cs="Times New Roman"/>
-          <w:lang w:val="en-US"/>
-        </w:rPr>
-        <w:t>ini</w:t>
-      </w:r>
-      <w:proofErr w:type="spellEnd"/>
-      <w:r>
-        <w:rPr>
-          <w:rFonts w:ascii="Times New Roman" w:hAnsi="Times New Roman" w:cs="Times New Roman"/>
-          <w:lang w:val="en-US"/>
-        </w:rPr>
-        <w:t xml:space="preserve"> </w:t>
-      </w:r>
-      <w:proofErr w:type="spellStart"/>
-      <w:r>
-        <w:rPr>
-          <w:rFonts w:ascii="Times New Roman" w:hAnsi="Times New Roman" w:cs="Times New Roman"/>
-          <w:lang w:val="en-US"/>
-        </w:rPr>
-        <w:t>dibuat</w:t>
-      </w:r>
-      <w:proofErr w:type="spellEnd"/>
-      <w:r>
-        <w:rPr>
-          <w:rFonts w:ascii="Times New Roman" w:hAnsi="Times New Roman" w:cs="Times New Roman"/>
-          <w:lang w:val="en-US"/>
-        </w:rPr>
-        <w:t xml:space="preserve"> </w:t>
-      </w:r>
-      <w:proofErr w:type="spellStart"/>
-      <w:r>
-        <w:rPr>
-          <w:rFonts w:ascii="Times New Roman" w:hAnsi="Times New Roman" w:cs="Times New Roman"/>
-          <w:lang w:val="en-US"/>
-        </w:rPr>
-        <w:t>untuk</w:t>
-      </w:r>
-      <w:proofErr w:type="spellEnd"/>
-      <w:r>
-        <w:rPr>
-          <w:rFonts w:ascii="Times New Roman" w:hAnsi="Times New Roman" w:cs="Times New Roman"/>
-          <w:lang w:val="en-US"/>
-        </w:rPr>
-        <w:t xml:space="preserve"> </w:t>
-      </w:r>
-      <w:proofErr w:type="spellStart"/>
-      <w:r>
-        <w:rPr>
-          <w:rFonts w:ascii="Times New Roman" w:hAnsi="Times New Roman" w:cs="Times New Roman"/>
-          <w:lang w:val="en-US"/>
-        </w:rPr>
-        <w:t>dapat</w:t>
-      </w:r>
-      <w:proofErr w:type="spellEnd"/>
-      <w:r>
-        <w:rPr>
-          <w:rFonts w:ascii="Times New Roman" w:hAnsi="Times New Roman" w:cs="Times New Roman"/>
-          <w:lang w:val="en-US"/>
-        </w:rPr>
-        <w:t xml:space="preserve"> </w:t>
-      </w:r>
-      <w:proofErr w:type="spellStart"/>
-      <w:r>
-        <w:rPr>
-          <w:rFonts w:ascii="Times New Roman" w:hAnsi="Times New Roman" w:cs="Times New Roman"/>
-          <w:lang w:val="en-US"/>
-        </w:rPr>
-        <w:t>dipergunakan</w:t>
-      </w:r>
-      <w:proofErr w:type="spellEnd"/>
-      <w:r>
-        <w:rPr>
-          <w:rFonts w:ascii="Times New Roman" w:hAnsi="Times New Roman" w:cs="Times New Roman"/>
-          <w:lang w:val="en-US"/>
-        </w:rPr>
-        <w:t xml:space="preserve"> </w:t>
-      </w:r>
-      <w:proofErr w:type="spellStart"/>
-      <w:r>
-        <w:rPr>
-          <w:rFonts w:ascii="Times New Roman" w:hAnsi="Times New Roman" w:cs="Times New Roman"/>
-          <w:lang w:val="en-US"/>
-        </w:rPr>
-        <w:t>sebagaimana</w:t>
-      </w:r>
-      <w:proofErr w:type="spellEnd"/>
-      <w:r>
-        <w:rPr>
-          <w:rFonts w:ascii="Times New Roman" w:hAnsi="Times New Roman" w:cs="Times New Roman"/>
-          <w:lang w:val="en-US"/>
-        </w:rPr>
-        <w:t xml:space="preserve"> </w:t>
-      </w:r>
-      <w:proofErr w:type="spellStart"/>
-      <w:r>
-        <w:rPr>
-          <w:rFonts w:ascii="Times New Roman" w:hAnsi="Times New Roman" w:cs="Times New Roman"/>
-          <w:lang w:val="en-US"/>
-        </w:rPr>
-        <w:t>mestinya</w:t>
-      </w:r>
-      <w:proofErr w:type="spellEnd"/>
-      <w:r>
-        <w:rPr>
-          <w:rFonts w:ascii="Times New Roman" w:hAnsi="Times New Roman" w:cs="Times New Roman"/>
-          <w:lang w:val="en-US"/>
-        </w:rPr>
-        <w:t>.</w:t>
+      <w:r>
+        <w:rPr>
+          <w:rFonts w:ascii="Times New Roman" w:hAnsi="Times New Roman" w:cs="Times New Roman"/>
+          <w:lang w:val="en-US"/>
+        </w:rPr>
+        <w:t>pada semester ganjil 2019/2020.</w:t>
+      </w:r>
+    </w:p>
+    <w:p>
+      <w:pPr>
+        <w:rPr>
+          <w:rFonts w:ascii="Times New Roman" w:hAnsi="Times New Roman" w:cs="Times New Roman"/>
+          <w:lang w:val="en-US"/>
+        </w:rPr>
+      </w:pPr>
+      <w:r>
+        <w:rPr>
+          <w:rFonts w:ascii="Times New Roman" w:hAnsi="Times New Roman" w:cs="Times New Roman"/>
+          <w:lang w:val="en-US"/>
+        </w:rPr>
+        <w:t>Surat Tugas ini dibuat untuk dapat dipergunakan sebagaimana mestinya.</w:t>
       </w:r>
     </w:p>
     <w:p>
@@ -1289,44 +706,19 @@
           <w:lang w:val="en-US"/>
         </w:rPr>
       </w:pPr>
-      <w:proofErr w:type="spellStart"/>
-      <w:r>
-        <w:rPr>
-          <w:rFonts w:ascii="Times New Roman" w:hAnsi="Times New Roman" w:cs="Times New Roman"/>
-          <w:lang w:val="en-US"/>
-        </w:rPr>
-        <w:t>Jurusan</w:t>
-      </w:r>
-      <w:proofErr w:type="spellEnd"/>
-      <w:r>
-        <w:rPr>
-          <w:rFonts w:ascii="Times New Roman" w:hAnsi="Times New Roman" w:cs="Times New Roman"/>
-          <w:lang w:val="en-US"/>
-        </w:rPr>
-        <w:t xml:space="preserve"> </w:t>
-      </w:r>
-      <w:r>
-        <w:rPr>
-          <w:rFonts w:ascii="Times New Roman" w:hAnsi="Times New Roman" w:cs="Times New Roman"/>
-          <w:lang w:val="en-US"/>
-        </w:rPr>
-        <w:t>${</w:t>
-      </w:r>
-      <w:proofErr w:type="spellStart"/>
-      <w:r>
-        <w:rPr>
-          <w:rFonts w:ascii="Times New Roman" w:hAnsi="Times New Roman" w:cs="Times New Roman"/>
-          <w:lang w:val="en-US"/>
-        </w:rPr>
-        <w:t>Departement</w:t>
-      </w:r>
-      <w:proofErr w:type="spellEnd"/>
-      <w:r>
-        <w:rPr>
-          <w:rFonts w:ascii="Times New Roman" w:hAnsi="Times New Roman" w:cs="Times New Roman"/>
-          <w:lang w:val="en-US"/>
-        </w:rPr>
-        <w:t>}</w:t>
+      <w:r>
+        <w:rPr>
+          <w:rFonts w:ascii="Times New Roman" w:hAnsi="Times New Roman" w:cs="Times New Roman"/>
+          <w:lang w:val="en-US"/>
+        </w:rPr>
+        <w:t xml:space="preserve">Jurusan </w:t>
+      </w:r>
+      <w:r>
+        <w:rPr>
+          <w:rFonts w:ascii="Times New Roman" w:hAnsi="Times New Roman" w:cs="Times New Roman"/>
+          <w:lang w:val="en-US"/>
+        </w:rPr>
+        <w:t>${Departement}</w:t>
       </w:r>
     </w:p>
     <w:p>
@@ -1337,55 +729,81 @@
           <w:lang w:val="en-US"/>
         </w:rPr>
       </w:pPr>
-      <w:proofErr w:type="spellStart"/>
-      <w:r>
-        <w:rPr>
-          <w:rFonts w:ascii="Times New Roman" w:hAnsi="Times New Roman" w:cs="Times New Roman"/>
-          <w:lang w:val="en-US"/>
-        </w:rPr>
-        <w:t>Ketua</w:t>
-      </w:r>
-      <w:proofErr w:type="spellEnd"/>
-    </w:p>
-    <w:p>
-      <w:pPr>
-        <w:ind w:right="1989"/>
-        <w:jc w:val="right"/>
-        <w:rPr>
-          <w:rFonts w:ascii="Times New Roman" w:hAnsi="Times New Roman" w:cs="Times New Roman"/>
-          <w:lang w:val="en-US"/>
-        </w:rPr>
-      </w:pPr>
-    </w:p>
-    <w:p>
-      <w:pPr>
-        <w:ind w:right="1989"/>
-        <w:jc w:val="right"/>
-        <w:rPr>
-          <w:rFonts w:ascii="Times New Roman" w:hAnsi="Times New Roman" w:cs="Times New Roman"/>
-          <w:lang w:val="en-US"/>
-        </w:rPr>
-      </w:pPr>
-    </w:p>
-    <w:p>
-      <w:pPr>
-        <w:ind w:right="1989"/>
-        <w:jc w:val="right"/>
-        <w:rPr>
-          <w:rFonts w:ascii="Times New Roman" w:hAnsi="Times New Roman" w:cs="Times New Roman"/>
-          <w:lang w:val="en-US"/>
-        </w:rPr>
-      </w:pPr>
-    </w:p>
-    <w:p>
-      <w:pPr>
-        <w:ind w:right="1989"/>
-        <w:jc w:val="right"/>
-        <w:rPr>
-          <w:rFonts w:ascii="Times New Roman" w:hAnsi="Times New Roman" w:cs="Times New Roman"/>
-          <w:lang w:val="en-US"/>
-        </w:rPr>
-      </w:pPr>
+      <w:r>
+        <w:rPr>
+          <w:noProof/>
+        </w:rPr>
+        <w:drawing>
+          <wp:anchor distT="0" distB="0" distL="114300" distR="114300" simplePos="0" relativeHeight="251662336" behindDoc="0" locked="0" layoutInCell="1" allowOverlap="1" wp14:anchorId="69FF4909" wp14:editId="1882793D">
+            <wp:simplePos x="0" y="0"/>
+            <wp:positionH relativeFrom="column">
+              <wp:posOffset>4549140</wp:posOffset>
+            </wp:positionH>
+            <wp:positionV relativeFrom="paragraph">
+              <wp:posOffset>313690</wp:posOffset>
+            </wp:positionV>
+            <wp:extent cx="800735" cy="827597"/>
+            <wp:effectExtent l="0" t="0" r="0" b="0"/>
+            <wp:wrapTopAndBottom/>
+            <wp:docPr id="3" name="Picture 3"/>
+            <wp:cNvGraphicFramePr>
+              <a:graphicFrameLocks xmlns:a="http://schemas.openxmlformats.org/drawingml/2006/main" noChangeAspect="1"/>
+            </wp:cNvGraphicFramePr>
+            <a:graphic xmlns:a="http://schemas.openxmlformats.org/drawingml/2006/main">
+              <a:graphicData uri="http://schemas.openxmlformats.org/drawingml/2006/picture">
+                <pic:pic xmlns:pic="http://schemas.openxmlformats.org/drawingml/2006/picture">
+                  <pic:nvPicPr>
+                    <pic:cNvPr id="0" name="Picture 1"/>
+                    <pic:cNvPicPr>
+                      <a:picLocks noChangeAspect="1" noChangeArrowheads="1"/>
+                    </pic:cNvPicPr>
+                  </pic:nvPicPr>
+                  <pic:blipFill>
+                    <a:blip r:embed="rId7" cstate="print">
+                      <a:extLst>
+                        <a:ext uri="{28A0092B-C50C-407E-A947-70E740481C1C}">
+                          <a14:useLocalDpi xmlns:a14="http://schemas.microsoft.com/office/drawing/2010/main" val="0"/>
+                        </a:ext>
+                      </a:extLst>
+                    </a:blip>
+                    <a:srcRect/>
+                    <a:stretch>
+                      <a:fillRect/>
+                    </a:stretch>
+                  </pic:blipFill>
+                  <pic:spPr bwMode="auto">
+                    <a:xfrm>
+                      <a:off x="0" y="0"/>
+                      <a:ext cx="800735" cy="827597"/>
+                    </a:xfrm>
+                    <a:prstGeom prst="rect">
+                      <a:avLst/>
+                    </a:prstGeom>
+                    <a:noFill/>
+                    <a:ln>
+                      <a:noFill/>
+                    </a:ln>
+                  </pic:spPr>
+                </pic:pic>
+              </a:graphicData>
+            </a:graphic>
+          </wp:anchor>
+        </w:drawing>
+      </w:r>
+      <w:r>
+        <w:rPr>
+          <w:rFonts w:ascii="Times New Roman" w:hAnsi="Times New Roman" w:cs="Times New Roman"/>
+          <w:lang w:val="en-US"/>
+        </w:rPr>
+        <w:t>Ketu</w:t>
+      </w:r>
+      <w:r>
+        <w:rPr>
+          <w:rFonts w:ascii="Times New Roman" w:hAnsi="Times New Roman" w:cs="Times New Roman"/>
+          <w:lang w:val="en-US"/>
+        </w:rPr>
+        <w:t>a</w:t>
+      </w:r>
     </w:p>
     <w:p>
       <w:pPr>
@@ -1440,29 +858,7 @@
                 <w:u w:val="single"/>
                 <w:lang w:val="en-US"/>
               </w:rPr>
-              <w:t>${</w:t>
-            </w:r>
-            <w:proofErr w:type="spellStart"/>
-            <w:r>
-              <w:rPr>
-                <w:rFonts w:ascii="Times New Roman" w:hAnsi="Times New Roman" w:cs="Times New Roman"/>
-                <w:b/>
-                <w:bCs/>
-                <w:u w:val="single"/>
-                <w:lang w:val="en-US"/>
-              </w:rPr>
-              <w:t>pembuat</w:t>
-            </w:r>
-            <w:proofErr w:type="spellEnd"/>
-            <w:r>
-              <w:rPr>
-                <w:rFonts w:ascii="Times New Roman" w:hAnsi="Times New Roman" w:cs="Times New Roman"/>
-                <w:b/>
-                <w:bCs/>
-                <w:u w:val="single"/>
-                <w:lang w:val="en-US"/>
-              </w:rPr>
-              <w:t>}</w:t>
+              <w:t>${pembuat}</w:t>
             </w:r>
           </w:p>
           <w:p>
@@ -1498,23 +894,7 @@
                 <w:rFonts w:ascii="Times New Roman" w:hAnsi="Times New Roman" w:cs="Times New Roman"/>
                 <w:lang w:val="en-US"/>
               </w:rPr>
-              <w:t>NPP/NIK : ${</w:t>
-            </w:r>
-            <w:proofErr w:type="spellStart"/>
-            <w:r>
-              <w:rPr>
-                <w:rFonts w:ascii="Times New Roman" w:hAnsi="Times New Roman" w:cs="Times New Roman"/>
-                <w:lang w:val="en-US"/>
-              </w:rPr>
-              <w:t>nipPembuat</w:t>
-            </w:r>
-            <w:proofErr w:type="spellEnd"/>
-            <w:r>
-              <w:rPr>
-                <w:rFonts w:ascii="Times New Roman" w:hAnsi="Times New Roman" w:cs="Times New Roman"/>
-                <w:lang w:val="en-US"/>
-              </w:rPr>
-              <w:t>}</w:t>
+              <w:t>NPP/NIK : ${nipPembuat}</w:t>
             </w:r>
           </w:p>
           <w:p>

--- a/resource/jurusan_Penugasan Sebagai Reviewer Publikasi.docx
+++ b/resource/jurusan_Penugasan Sebagai Reviewer Publikasi.docx
@@ -731,89 +731,35 @@
       </w:pPr>
       <w:r>
         <w:rPr>
+          <w:rFonts w:ascii="Times New Roman" w:hAnsi="Times New Roman" w:cs="Times New Roman"/>
+          <w:lang w:val="en-US"/>
+        </w:rPr>
+        <w:t>Ketu</w:t>
+      </w:r>
+      <w:r>
+        <w:rPr>
+          <w:rFonts w:ascii="Times New Roman" w:hAnsi="Times New Roman" w:cs="Times New Roman"/>
+          <w:lang w:val="en-US"/>
+        </w:rPr>
+        <w:t>a</w:t>
+      </w:r>
+    </w:p>
+    <w:p>
+      <w:pPr>
+        <w:ind w:right="990"/>
+        <w:jc w:val="right"/>
+        <w:rPr>
+          <w:rFonts w:ascii="Times New Roman" w:hAnsi="Times New Roman" w:cs="Times New Roman"/>
+          <w:lang w:val="en-US"/>
+        </w:rPr>
+      </w:pPr>
+      <w:r>
+        <w:rPr>
           <w:noProof/>
-        </w:rPr>
-        <w:drawing>
-          <wp:anchor distT="0" distB="0" distL="114300" distR="114300" simplePos="0" relativeHeight="251662336" behindDoc="0" locked="0" layoutInCell="1" allowOverlap="1" wp14:anchorId="69FF4909" wp14:editId="1882793D">
-            <wp:simplePos x="0" y="0"/>
-            <wp:positionH relativeFrom="column">
-              <wp:posOffset>4549140</wp:posOffset>
-            </wp:positionH>
-            <wp:positionV relativeFrom="paragraph">
-              <wp:posOffset>313690</wp:posOffset>
-            </wp:positionV>
-            <wp:extent cx="800735" cy="827597"/>
-            <wp:effectExtent l="0" t="0" r="0" b="0"/>
-            <wp:wrapTopAndBottom/>
-            <wp:docPr id="3" name="Picture 3"/>
-            <wp:cNvGraphicFramePr>
-              <a:graphicFrameLocks xmlns:a="http://schemas.openxmlformats.org/drawingml/2006/main" noChangeAspect="1"/>
-            </wp:cNvGraphicFramePr>
-            <a:graphic xmlns:a="http://schemas.openxmlformats.org/drawingml/2006/main">
-              <a:graphicData uri="http://schemas.openxmlformats.org/drawingml/2006/picture">
-                <pic:pic xmlns:pic="http://schemas.openxmlformats.org/drawingml/2006/picture">
-                  <pic:nvPicPr>
-                    <pic:cNvPr id="0" name="Picture 1"/>
-                    <pic:cNvPicPr>
-                      <a:picLocks noChangeAspect="1" noChangeArrowheads="1"/>
-                    </pic:cNvPicPr>
-                  </pic:nvPicPr>
-                  <pic:blipFill>
-                    <a:blip r:embed="rId7" cstate="print">
-                      <a:extLst>
-                        <a:ext uri="{28A0092B-C50C-407E-A947-70E740481C1C}">
-                          <a14:useLocalDpi xmlns:a14="http://schemas.microsoft.com/office/drawing/2010/main" val="0"/>
-                        </a:ext>
-                      </a:extLst>
-                    </a:blip>
-                    <a:srcRect/>
-                    <a:stretch>
-                      <a:fillRect/>
-                    </a:stretch>
-                  </pic:blipFill>
-                  <pic:spPr bwMode="auto">
-                    <a:xfrm>
-                      <a:off x="0" y="0"/>
-                      <a:ext cx="800735" cy="827597"/>
-                    </a:xfrm>
-                    <a:prstGeom prst="rect">
-                      <a:avLst/>
-                    </a:prstGeom>
-                    <a:noFill/>
-                    <a:ln>
-                      <a:noFill/>
-                    </a:ln>
-                  </pic:spPr>
-                </pic:pic>
-              </a:graphicData>
-            </a:graphic>
-          </wp:anchor>
-        </w:drawing>
-      </w:r>
-      <w:r>
-        <w:rPr>
-          <w:rFonts w:ascii="Times New Roman" w:hAnsi="Times New Roman" w:cs="Times New Roman"/>
-          <w:lang w:val="en-US"/>
-        </w:rPr>
-        <w:t>Ketu</w:t>
-      </w:r>
-      <w:r>
-        <w:rPr>
-          <w:rFonts w:ascii="Times New Roman" w:hAnsi="Times New Roman" w:cs="Times New Roman"/>
-          <w:lang w:val="en-US"/>
-        </w:rPr>
-        <w:t>a</w:t>
-      </w:r>
-    </w:p>
-    <w:p>
-      <w:pPr>
-        <w:ind w:right="1989"/>
-        <w:jc w:val="right"/>
-        <w:rPr>
-          <w:rFonts w:ascii="Times New Roman" w:hAnsi="Times New Roman" w:cs="Times New Roman"/>
-          <w:lang w:val="en-US"/>
-        </w:rPr>
-      </w:pPr>
+          <w:lang w:val="en-US"/>
+        </w:rPr>
+        <w:t>${ttd}</w:t>
+      </w:r>
     </w:p>
     <w:tbl>
       <w:tblPr>
